--- a/C/C.docx
+++ b/C/C.docx
@@ -28,15 +28,22 @@
           <w:ilvl w:val="0"/>
           <w:numId w:val="1"/>
         </w:numPr>
-      </w:pPr>
-      <w:r>
-        <w:rPr>
-          <w:b/>
-          <w:bCs/>
+        <w:rPr>
+          <w:highlight w:val="yellow"/>
+        </w:rPr>
+      </w:pPr>
+      <w:r>
+        <w:rPr>
+          <w:b/>
+          <w:bCs/>
+          <w:highlight w:val="yellow"/>
         </w:rPr>
         <w:t>Calculator:</w:t>
       </w:r>
       <w:r>
+        <w:rPr>
+          <w:highlight w:val="yellow"/>
+        </w:rPr>
         <w:t xml:space="preserve"> Build a basic command-line calculator.</w:t>
       </w:r>
     </w:p>
@@ -47,15 +54,22 @@
           <w:ilvl w:val="0"/>
           <w:numId w:val="1"/>
         </w:numPr>
-      </w:pPr>
-      <w:r>
-        <w:rPr>
-          <w:b/>
-          <w:bCs/>
+        <w:rPr>
+          <w:highlight w:val="yellow"/>
+        </w:rPr>
+      </w:pPr>
+      <w:r>
+        <w:rPr>
+          <w:b/>
+          <w:bCs/>
+          <w:highlight w:val="yellow"/>
         </w:rPr>
         <w:t>Guess the Number:</w:t>
       </w:r>
       <w:r>
+        <w:rPr>
+          <w:highlight w:val="yellow"/>
+        </w:rPr>
         <w:t xml:space="preserve"> Create a game where the computer generates a random number, and the user tries to guess it.</w:t>
       </w:r>
     </w:p>
@@ -66,15 +80,22 @@
           <w:ilvl w:val="0"/>
           <w:numId w:val="1"/>
         </w:numPr>
-      </w:pPr>
-      <w:r>
-        <w:rPr>
-          <w:b/>
-          <w:bCs/>
+        <w:rPr>
+          <w:highlight w:val="yellow"/>
+        </w:rPr>
+      </w:pPr>
+      <w:r>
+        <w:rPr>
+          <w:b/>
+          <w:bCs/>
+          <w:highlight w:val="yellow"/>
         </w:rPr>
         <w:t>Simple Alarm Clock:</w:t>
       </w:r>
       <w:r>
+        <w:rPr>
+          <w:highlight w:val="yellow"/>
+        </w:rPr>
         <w:t xml:space="preserve"> Build a command-line alarm clock that plays a sound when the specified time is reached.</w:t>
       </w:r>
     </w:p>
@@ -85,15 +106,22 @@
           <w:ilvl w:val="0"/>
           <w:numId w:val="1"/>
         </w:numPr>
-      </w:pPr>
-      <w:r>
-        <w:rPr>
-          <w:b/>
-          <w:bCs/>
+        <w:rPr>
+          <w:highlight w:val="yellow"/>
+        </w:rPr>
+      </w:pPr>
+      <w:r>
+        <w:rPr>
+          <w:b/>
+          <w:bCs/>
+          <w:highlight w:val="yellow"/>
         </w:rPr>
         <w:t xml:space="preserve">Tic-Tac-Toe: </w:t>
       </w:r>
       <w:r>
+        <w:rPr>
+          <w:highlight w:val="yellow"/>
+        </w:rPr>
         <w:t>Implement a text-based version of the game.</w:t>
       </w:r>
     </w:p>
@@ -109,11 +137,18 @@
         <w:rPr>
           <w:b/>
           <w:bCs/>
+          <w:highlight w:val="yellow"/>
         </w:rPr>
         <w:t>Temperature Converter:</w:t>
       </w:r>
       <w:r>
-        <w:t xml:space="preserve"> Create a program that converts between Celsius and Fahrenheit.</w:t>
+        <w:rPr>
+          <w:highlight w:val="yellow"/>
+        </w:rPr>
+        <w:t xml:space="preserve"> Create a program that converts between Celsius and Fahrenheit</w:t>
+      </w:r>
+      <w:r>
+        <w:t>.</w:t>
       </w:r>
     </w:p>
     <w:p>
@@ -634,13 +669,7 @@
         <w:t xml:space="preserve">Basic Paint Program: </w:t>
       </w:r>
       <w:r>
-        <w:t xml:space="preserve">Develop a more advanced paint program with features like shapes and </w:t>
-      </w:r>
-      <w:r>
-        <w:t>colours</w:t>
-      </w:r>
-      <w:r>
-        <w:t>.</w:t>
+        <w:t>Develop a more advanced paint program with features like shapes and colours.</w:t>
       </w:r>
     </w:p>
     <w:p>
